--- a/Requirments/Letter_of_Request_for_Interview.docx
+++ b/Requirments/Letter_of_Request_for_Interview.docx
@@ -13,13 +13,19 @@
         <w:rPr>
           <w:rFonts w:ascii="Arial" w:hAnsi="Arial" w:cs="Arial"/>
         </w:rPr>
-        <w:t>February 2</w:t>
-      </w:r>
-      <w:r>
-        <w:rPr>
-          <w:rFonts w:ascii="Arial" w:hAnsi="Arial" w:cs="Arial"/>
-        </w:rPr>
-        <w:t>4</w:t>
+        <w:t>March</w:t>
+      </w:r>
+      <w:r>
+        <w:rPr>
+          <w:rFonts w:ascii="Arial" w:hAnsi="Arial" w:cs="Arial"/>
+        </w:rPr>
+        <w:t xml:space="preserve"> </w:t>
+      </w:r>
+      <w:r>
+        <w:rPr>
+          <w:rFonts w:ascii="Arial" w:hAnsi="Arial" w:cs="Arial"/>
+        </w:rPr>
+        <w:t>2</w:t>
       </w:r>
       <w:r>
         <w:rPr>
@@ -407,23 +413,15 @@
           <w:b/>
           <w:bCs/>
         </w:rPr>
-        <w:t>February 2</w:t>
-      </w:r>
-      <w:r>
-        <w:rPr>
-          <w:rFonts w:ascii="Arial" w:hAnsi="Arial" w:cs="Arial"/>
-          <w:b/>
-          <w:bCs/>
-        </w:rPr>
-        <w:t>4</w:t>
-      </w:r>
-      <w:r>
-        <w:rPr>
-          <w:rFonts w:ascii="Arial" w:hAnsi="Arial" w:cs="Arial"/>
-          <w:b/>
-          <w:bCs/>
-        </w:rPr>
-        <w:t>, 2026,</w:t>
+        <w:t>March</w:t>
+      </w:r>
+      <w:r>
+        <w:rPr>
+          <w:rFonts w:ascii="Arial" w:hAnsi="Arial" w:cs="Arial"/>
+          <w:b/>
+          <w:bCs/>
+        </w:rPr>
+        <w:t xml:space="preserve"> 2, 2026,</w:t>
       </w:r>
       <w:r>
         <w:rPr>
@@ -437,7 +435,31 @@
           <w:b/>
           <w:bCs/>
         </w:rPr>
-        <w:t>2:00PM</w:t>
+        <w:t>2</w:t>
+      </w:r>
+      <w:r>
+        <w:rPr>
+          <w:rFonts w:ascii="Arial" w:hAnsi="Arial" w:cs="Arial"/>
+          <w:b/>
+          <w:bCs/>
+        </w:rPr>
+        <w:t>:</w:t>
+      </w:r>
+      <w:r>
+        <w:rPr>
+          <w:rFonts w:ascii="Arial" w:hAnsi="Arial" w:cs="Arial"/>
+          <w:b/>
+          <w:bCs/>
+        </w:rPr>
+        <w:t>0</w:t>
+      </w:r>
+      <w:r>
+        <w:rPr>
+          <w:rFonts w:ascii="Arial" w:hAnsi="Arial" w:cs="Arial"/>
+          <w:b/>
+          <w:bCs/>
+        </w:rPr>
+        <w:t>0PM</w:t>
       </w:r>
     </w:p>
     <w:p>
@@ -459,15 +481,23 @@
           <w:b/>
           <w:bCs/>
         </w:rPr>
-        <w:t>February 2</w:t>
-      </w:r>
-      <w:r>
-        <w:rPr>
-          <w:rFonts w:ascii="Arial" w:hAnsi="Arial" w:cs="Arial"/>
-          <w:b/>
-          <w:bCs/>
-        </w:rPr>
-        <w:t>6</w:t>
+        <w:t>March</w:t>
+      </w:r>
+      <w:r>
+        <w:rPr>
+          <w:rFonts w:ascii="Arial" w:hAnsi="Arial" w:cs="Arial"/>
+          <w:b/>
+          <w:bCs/>
+        </w:rPr>
+        <w:t xml:space="preserve"> </w:t>
+      </w:r>
+      <w:r>
+        <w:rPr>
+          <w:rFonts w:ascii="Arial" w:hAnsi="Arial" w:cs="Arial"/>
+          <w:b/>
+          <w:bCs/>
+        </w:rPr>
+        <w:t>4</w:t>
       </w:r>
       <w:r>
         <w:rPr>
@@ -505,91 +535,23 @@
           <w:b/>
           <w:bCs/>
         </w:rPr>
-        <w:t>:00</w:t>
-      </w:r>
-      <w:r>
-        <w:rPr>
-          <w:rFonts w:ascii="Arial" w:hAnsi="Arial" w:cs="Arial"/>
-          <w:b/>
-          <w:bCs/>
-        </w:rPr>
-        <w:t>A</w:t>
-      </w:r>
-      <w:r>
-        <w:rPr>
-          <w:rFonts w:ascii="Arial" w:hAnsi="Arial" w:cs="Arial"/>
-          <w:b/>
-          <w:bCs/>
-        </w:rPr>
-        <w:t>M</w:t>
-      </w:r>
-    </w:p>
-    <w:p>
-      <w:pPr>
-        <w:pStyle w:val="ListParagraph"/>
-        <w:numPr>
-          <w:ilvl w:val="0"/>
-          <w:numId w:val="3"/>
-        </w:numPr>
-        <w:spacing w:after="160"/>
-        <w:jc w:val="both"/>
-        <w:rPr>
-          <w:rFonts w:ascii="Arial" w:hAnsi="Arial" w:cs="Arial"/>
-        </w:rPr>
-      </w:pPr>
-      <w:r>
-        <w:rPr>
-          <w:rFonts w:ascii="Arial" w:hAnsi="Arial" w:cs="Arial"/>
-          <w:b/>
-          <w:bCs/>
-        </w:rPr>
-        <w:t>February 2</w:t>
-      </w:r>
-      <w:r>
-        <w:rPr>
-          <w:rFonts w:ascii="Arial" w:hAnsi="Arial" w:cs="Arial"/>
-          <w:b/>
-          <w:bCs/>
-        </w:rPr>
-        <w:t>8</w:t>
-      </w:r>
-      <w:r>
-        <w:rPr>
-          <w:rFonts w:ascii="Arial" w:hAnsi="Arial" w:cs="Arial"/>
-          <w:b/>
-          <w:bCs/>
-        </w:rPr>
-        <w:t>, 2026,</w:t>
-      </w:r>
-      <w:r>
-        <w:rPr>
-          <w:rFonts w:ascii="Arial" w:hAnsi="Arial" w:cs="Arial"/>
-        </w:rPr>
-        <w:t xml:space="preserve"> at </w:t>
-      </w:r>
-      <w:r>
-        <w:rPr>
-          <w:rFonts w:ascii="Arial" w:hAnsi="Arial" w:cs="Arial"/>
-          <w:b/>
-          <w:bCs/>
-        </w:rPr>
-        <w:t>1</w:t>
-      </w:r>
-      <w:r>
-        <w:rPr>
-          <w:rFonts w:ascii="Arial" w:hAnsi="Arial" w:cs="Arial"/>
-          <w:b/>
-          <w:bCs/>
-        </w:rPr>
-        <w:t>0</w:t>
-      </w:r>
-      <w:r>
-        <w:rPr>
-          <w:rFonts w:ascii="Arial" w:hAnsi="Arial" w:cs="Arial"/>
-          <w:b/>
-          <w:bCs/>
-        </w:rPr>
-        <w:t>:00AM</w:t>
+        <w:t>:</w:t>
+      </w:r>
+      <w:r>
+        <w:rPr>
+          <w:rFonts w:ascii="Arial" w:hAnsi="Arial" w:cs="Arial"/>
+          <w:b/>
+          <w:bCs/>
+        </w:rPr>
+        <w:t>3</w:t>
+      </w:r>
+      <w:r>
+        <w:rPr>
+          <w:rFonts w:ascii="Arial" w:hAnsi="Arial" w:cs="Arial"/>
+          <w:b/>
+          <w:bCs/>
+        </w:rPr>
+        <w:t>0AM</w:t>
       </w:r>
     </w:p>
     <w:p>
